--- a/Iteración 5/Decisiones de Diseño revisadas por ASC/ADD-037.docx
+++ b/Iteración 5/Decisiones de Diseño revisadas por ASC/ADD-037.docx
@@ -314,8 +314,10 @@
               <w:spacing w:line="240" w:lineRule="auto"/>
             </w:pPr>
             <w:r>
-              <w:t>Pendiente</w:t>
-            </w:r>
+              <w:t>Rechazada</w:t>
+            </w:r>
+            <w:bookmarkStart w:id="0" w:name="_GoBack"/>
+            <w:bookmarkEnd w:id="0"/>
           </w:p>
         </w:tc>
       </w:tr>
@@ -401,8 +403,6 @@
             <w:r>
               <w:t>, Alternativa-ADD-037</w:t>
             </w:r>
-            <w:bookmarkStart w:id="0" w:name="_GoBack"/>
-            <w:bookmarkEnd w:id="0"/>
           </w:p>
         </w:tc>
       </w:tr>

--- a/Iteración 5/Decisiones de Diseño revisadas por ASC/ADD-037.docx
+++ b/Iteración 5/Decisiones de Diseño revisadas por ASC/ADD-037.docx
@@ -4,7 +4,7 @@
   <w:body>
     <w:tbl>
       <w:tblPr>
-        <w:tblStyle w:val="Tablaconcuadrcula"/>
+        <w:tblStyle w:val="TableGrid"/>
         <w:tblW w:w="8730" w:type="dxa"/>
         <w:tblInd w:w="0" w:type="dxa"/>
         <w:tblLook w:val="04A0" w:firstRow="1" w:lastRow="0" w:firstColumn="1" w:lastColumn="0" w:noHBand="0" w:noVBand="1"/>
@@ -30,7 +30,15 @@
               <w:spacing w:line="240" w:lineRule="auto"/>
             </w:pPr>
             <w:r>
-              <w:t>Short title of decisión</w:t>
+              <w:t xml:space="preserve">Short </w:t>
+            </w:r>
+            <w:proofErr w:type="spellStart"/>
+            <w:r>
+              <w:t>title</w:t>
+            </w:r>
+            <w:proofErr w:type="spellEnd"/>
+            <w:r>
+              <w:t xml:space="preserve"> of decisión</w:t>
             </w:r>
           </w:p>
         </w:tc>
@@ -155,8 +163,13 @@
             <w:pPr>
               <w:spacing w:line="240" w:lineRule="auto"/>
             </w:pPr>
-            <w:r>
-              <w:t>Creator of decisión</w:t>
+            <w:proofErr w:type="spellStart"/>
+            <w:r>
+              <w:t>Creator</w:t>
+            </w:r>
+            <w:proofErr w:type="spellEnd"/>
+            <w:r>
+              <w:t xml:space="preserve"> of decisión</w:t>
             </w:r>
           </w:p>
         </w:tc>
@@ -197,9 +210,11 @@
             <w:pPr>
               <w:spacing w:line="240" w:lineRule="auto"/>
             </w:pPr>
+            <w:proofErr w:type="spellStart"/>
             <w:r>
               <w:t>Description</w:t>
             </w:r>
+            <w:proofErr w:type="spellEnd"/>
           </w:p>
         </w:tc>
         <w:tc>
@@ -218,13 +233,28 @@
               <w:spacing w:line="240" w:lineRule="auto"/>
             </w:pPr>
             <w:r>
-              <w:t xml:space="preserve">La aplicación permitirá a los operarios de monitorización de los equipos de emergencias, mediante su interfaz propia para este tipo de usuarios, la reasignación de operarios a la alerta que mediante las cámaras se </w:t>
+              <w:t xml:space="preserve">La aplicación permitirá a los operarios de monitorización de los equipos de emergencias, mediante </w:t>
+            </w:r>
+            <w:r>
+              <w:t>el envío de formulario</w:t>
+            </w:r>
+            <w:r>
+              <w:t>s</w:t>
+            </w:r>
+            <w:r>
+              <w:t xml:space="preserve"> desde la aplicación</w:t>
+            </w:r>
+            <w:r>
+              <w:t xml:space="preserve">, la reasignación de operarios a la alerta que mediante las cámaras se </w:t>
             </w:r>
             <w:r>
               <w:t xml:space="preserve">consideró </w:t>
             </w:r>
             <w:r>
               <w:t>mal asignada</w:t>
+            </w:r>
+            <w:r>
+              <w:t>.</w:t>
             </w:r>
           </w:p>
         </w:tc>
@@ -245,9 +275,19 @@
             <w:pPr>
               <w:spacing w:line="240" w:lineRule="auto"/>
             </w:pPr>
-            <w:r>
-              <w:t>Decision’s Rational</w:t>
-            </w:r>
+            <w:proofErr w:type="spellStart"/>
+            <w:r>
+              <w:t>Decision’s</w:t>
+            </w:r>
+            <w:proofErr w:type="spellEnd"/>
+            <w:r>
+              <w:t xml:space="preserve"> </w:t>
+            </w:r>
+            <w:proofErr w:type="spellStart"/>
+            <w:r>
+              <w:t>Rational</w:t>
+            </w:r>
+            <w:proofErr w:type="spellEnd"/>
           </w:p>
         </w:tc>
         <w:tc>
@@ -266,14 +306,19 @@
               <w:spacing w:line="240" w:lineRule="auto"/>
             </w:pPr>
             <w:r>
-              <w:t>La necesidad de tratar incidencias internas se soluciona mediante la aplicación a la que tienen acceso todos los operarios, pero este tipo concreto tiene acceso a esta funcionalidad, que en caso de requerirse reasignar unidades pueda acceder a la alerta mediante su identificador y reasignar operarios de campo</w:t>
-            </w:r>
-            <w:r>
-              <w:t xml:space="preserve"> </w:t>
-            </w:r>
-            <w:r>
-              <w:t>(operarios que llevan a cabo la solución a la emergencia)</w:t>
-            </w:r>
+              <w:t>La necesidad de tratar incidencias internas se soluciona con el envío de formularios mediante la aplicación a la que tienen acceso todos los operarios</w:t>
+            </w:r>
+            <w:r>
+              <w:t>. El Asignador de Recursos tiene</w:t>
+            </w:r>
+            <w:r>
+              <w:t xml:space="preserve"> acceso a esta funcionalidad, que en caso de requerirse reasignar unidades pueda acceder a la alerta mediante su identificador y reasignar operarios de campo (operarios que llevan a cabo la solución a la emergencia)</w:t>
+            </w:r>
+            <w:r>
+              <w:t>.</w:t>
+            </w:r>
+            <w:bookmarkStart w:id="0" w:name="_GoBack"/>
+            <w:bookmarkEnd w:id="0"/>
           </w:p>
         </w:tc>
       </w:tr>
@@ -316,8 +361,6 @@
             <w:r>
               <w:t>Rechazada</w:t>
             </w:r>
-            <w:bookmarkStart w:id="0" w:name="_GoBack"/>
-            <w:bookmarkEnd w:id="0"/>
           </w:p>
         </w:tc>
       </w:tr>
@@ -337,8 +380,13 @@
             <w:pPr>
               <w:spacing w:line="240" w:lineRule="auto"/>
             </w:pPr>
-            <w:r>
-              <w:t>Requirements (decisión drivers)</w:t>
+            <w:proofErr w:type="spellStart"/>
+            <w:r>
+              <w:t>Requirements</w:t>
+            </w:r>
+            <w:proofErr w:type="spellEnd"/>
+            <w:r>
+              <w:t xml:space="preserve"> (decisión drivers)</w:t>
             </w:r>
           </w:p>
         </w:tc>
@@ -376,8 +424,29 @@
             <w:pPr>
               <w:spacing w:line="240" w:lineRule="auto"/>
             </w:pPr>
-            <w:r>
-              <w:t>Alternative decisions (options)</w:t>
+            <w:proofErr w:type="spellStart"/>
+            <w:r>
+              <w:t>Alternative</w:t>
+            </w:r>
+            <w:proofErr w:type="spellEnd"/>
+            <w:r>
+              <w:t xml:space="preserve"> </w:t>
+            </w:r>
+            <w:proofErr w:type="spellStart"/>
+            <w:r>
+              <w:t>decisions</w:t>
+            </w:r>
+            <w:proofErr w:type="spellEnd"/>
+            <w:r>
+              <w:t xml:space="preserve"> (</w:t>
+            </w:r>
+            <w:proofErr w:type="spellStart"/>
+            <w:r>
+              <w:t>options</w:t>
+            </w:r>
+            <w:proofErr w:type="spellEnd"/>
+            <w:r>
+              <w:t>)</w:t>
             </w:r>
           </w:p>
         </w:tc>
@@ -422,8 +491,37 @@
             <w:pPr>
               <w:spacing w:line="240" w:lineRule="auto"/>
             </w:pPr>
-            <w:r>
-              <w:t>Decision outcome (options selected)</w:t>
+            <w:proofErr w:type="spellStart"/>
+            <w:r>
+              <w:t>Decision</w:t>
+            </w:r>
+            <w:proofErr w:type="spellEnd"/>
+            <w:r>
+              <w:t xml:space="preserve"> </w:t>
+            </w:r>
+            <w:proofErr w:type="spellStart"/>
+            <w:r>
+              <w:t>outcome</w:t>
+            </w:r>
+            <w:proofErr w:type="spellEnd"/>
+            <w:r>
+              <w:t xml:space="preserve"> (</w:t>
+            </w:r>
+            <w:proofErr w:type="spellStart"/>
+            <w:r>
+              <w:t>options</w:t>
+            </w:r>
+            <w:proofErr w:type="spellEnd"/>
+            <w:r>
+              <w:t xml:space="preserve"> </w:t>
+            </w:r>
+            <w:proofErr w:type="spellStart"/>
+            <w:r>
+              <w:t>selected</w:t>
+            </w:r>
+            <w:proofErr w:type="spellEnd"/>
+            <w:r>
+              <w:t>)</w:t>
             </w:r>
           </w:p>
         </w:tc>
@@ -504,8 +602,13 @@
             <w:pPr>
               <w:spacing w:line="240" w:lineRule="auto"/>
             </w:pPr>
-            <w:r>
-              <w:t>Cons opciones</w:t>
+            <w:proofErr w:type="spellStart"/>
+            <w:r>
+              <w:t>Cons</w:t>
+            </w:r>
+            <w:proofErr w:type="spellEnd"/>
+            <w:r>
+              <w:t xml:space="preserve"> opciones</w:t>
             </w:r>
           </w:p>
         </w:tc>
@@ -524,7 +627,15 @@
               <w:spacing w:line="240" w:lineRule="auto"/>
             </w:pPr>
             <w:r>
-              <w:t>No deja claro como se crean esas alertas, es incompleta</w:t>
+              <w:t xml:space="preserve">No deja claro </w:t>
+            </w:r>
+            <w:proofErr w:type="spellStart"/>
+            <w:r>
+              <w:t>como</w:t>
+            </w:r>
+            <w:proofErr w:type="spellEnd"/>
+            <w:r>
+              <w:t xml:space="preserve"> se crean esas alertas, es incompleta</w:t>
             </w:r>
           </w:p>
         </w:tc>
@@ -546,8 +657,21 @@
               <w:spacing w:line="240" w:lineRule="auto"/>
             </w:pPr>
             <w:r>
-              <w:t>Link to other decisions</w:t>
-            </w:r>
+              <w:t xml:space="preserve">Link to </w:t>
+            </w:r>
+            <w:proofErr w:type="spellStart"/>
+            <w:r>
+              <w:t>other</w:t>
+            </w:r>
+            <w:proofErr w:type="spellEnd"/>
+            <w:r>
+              <w:t xml:space="preserve"> </w:t>
+            </w:r>
+            <w:proofErr w:type="spellStart"/>
+            <w:r>
+              <w:t>decisions</w:t>
+            </w:r>
+            <w:proofErr w:type="spellEnd"/>
           </w:p>
         </w:tc>
         <w:tc>
@@ -582,8 +706,21 @@
               <w:spacing w:line="240" w:lineRule="auto"/>
             </w:pPr>
             <w:r>
-              <w:t>Link to architecture artifacts</w:t>
-            </w:r>
+              <w:t xml:space="preserve">Link to </w:t>
+            </w:r>
+            <w:proofErr w:type="spellStart"/>
+            <w:r>
+              <w:t>architecture</w:t>
+            </w:r>
+            <w:proofErr w:type="spellEnd"/>
+            <w:r>
+              <w:t xml:space="preserve"> </w:t>
+            </w:r>
+            <w:proofErr w:type="spellStart"/>
+            <w:r>
+              <w:t>artifacts</w:t>
+            </w:r>
+            <w:proofErr w:type="spellEnd"/>
           </w:p>
         </w:tc>
         <w:tc>
@@ -1018,13 +1155,13 @@
       <w:spacing w:line="252" w:lineRule="auto"/>
     </w:pPr>
   </w:style>
-  <w:style w:type="character" w:default="1" w:styleId="Fuentedeprrafopredeter">
+  <w:style w:type="character" w:default="1" w:styleId="DefaultParagraphFont">
     <w:name w:val="Default Paragraph Font"/>
     <w:uiPriority w:val="1"/>
     <w:semiHidden/>
     <w:unhideWhenUsed/>
   </w:style>
-  <w:style w:type="table" w:default="1" w:styleId="Tablanormal">
+  <w:style w:type="table" w:default="1" w:styleId="TableNormal">
     <w:name w:val="Normal Table"/>
     <w:uiPriority w:val="99"/>
     <w:semiHidden/>
@@ -1039,15 +1176,15 @@
       </w:tblCellMar>
     </w:tblPr>
   </w:style>
-  <w:style w:type="numbering" w:default="1" w:styleId="Sinlista">
+  <w:style w:type="numbering" w:default="1" w:styleId="NoList">
     <w:name w:val="No List"/>
     <w:uiPriority w:val="99"/>
     <w:semiHidden/>
     <w:unhideWhenUsed/>
   </w:style>
-  <w:style w:type="table" w:styleId="Tablaconcuadrcula">
+  <w:style w:type="table" w:styleId="TableGrid">
     <w:name w:val="Table Grid"/>
-    <w:basedOn w:val="Tablanormal"/>
+    <w:basedOn w:val="TableNormal"/>
     <w:uiPriority w:val="39"/>
     <w:rsid w:val="00C14A7F"/>
     <w:pPr>
